--- a/Relatório/Relatório2.docx
+++ b/Relatório/Relatório2.docx
@@ -51,7 +51,19 @@
           <w:sz w:val="28"/>
           <w:shd w:fill="auto" w:val="clear"/>
         </w:rPr>
-        <w:t xml:space="preserve"> Relatório de Acompanhamento de Iteração</w:t>
+        <w:t xml:space="preserve"> Relat</w:t>
+      </w:r>
+      <w:r>
+        <w:rPr>
+          <w:rFonts w:ascii="Tahoma" w:hAnsi="Tahoma" w:cs="Tahoma" w:eastAsia="Tahoma"/>
+          <w:b/>
+          <w:color w:val="auto"/>
+          <w:spacing w:val="0"/>
+          <w:position w:val="0"/>
+          <w:sz w:val="28"/>
+          <w:shd w:fill="auto" w:val="clear"/>
+        </w:rPr>
+        <w:t xml:space="preserve">ório de Acompanhamento de Iteração</w:t>
       </w:r>
     </w:p>
     <w:p>
@@ -930,18 +942,7 @@
           <w:sz w:val="22"/>
           <w:shd w:fill="auto" w:val="clear"/>
         </w:rPr>
-        <w:t xml:space="preserve">Implementação da tomada de peças, dos movimentos especiais (roque curto e longo) e da promoção de peões - Michelle</w:t>
-      </w:r>
-      <w:r>
-        <w:rPr>
-          <w:rFonts w:ascii="Tahoma" w:hAnsi="Tahoma" w:cs="Tahoma" w:eastAsia="Tahoma"/>
-          <w:color w:val="auto"/>
-          <w:spacing w:val="0"/>
-          <w:position w:val="0"/>
-          <w:sz w:val="22"/>
-          <w:shd w:fill="auto" w:val="clear"/>
-        </w:rPr>
-        <w:t xml:space="preserve"> e Renan</w:t>
+        <w:t xml:space="preserve">Implementação da tomada de peças, dos movimentos especiais (roque curto e longo) e da promoção de peões - Michelle e Renan</w:t>
       </w:r>
     </w:p>
     <w:p>
@@ -978,7 +979,7 @@
         <w:ind w:right="0" w:left="0" w:firstLine="0"/>
         <w:jc w:val="left"/>
         <w:rPr>
-          <w:rFonts w:ascii="Calibri" w:hAnsi="Calibri" w:cs="Calibri" w:eastAsia="Calibri"/>
+          <w:rFonts w:ascii="Tahoma" w:hAnsi="Tahoma" w:cs="Tahoma" w:eastAsia="Tahoma"/>
           <w:color w:val="auto"/>
           <w:spacing w:val="0"/>
           <w:position w:val="0"/>
@@ -996,6 +997,32 @@
           <w:shd w:fill="auto" w:val="clear"/>
         </w:rPr>
         <w:t xml:space="preserve">1) Todas as tarefas da segunda iteração apesar de terem sido separadas entre integrantes o grupo foram feitas por ambos</w:t>
+      </w:r>
+    </w:p>
+    <w:p>
+      <w:pPr>
+        <w:spacing w:before="0" w:after="200" w:line="276"/>
+        <w:ind w:right="0" w:left="0" w:firstLine="0"/>
+        <w:jc w:val="left"/>
+        <w:rPr>
+          <w:rFonts w:ascii="Calibri" w:hAnsi="Calibri" w:cs="Calibri" w:eastAsia="Calibri"/>
+          <w:color w:val="auto"/>
+          <w:spacing w:val="0"/>
+          <w:position w:val="0"/>
+          <w:sz w:val="22"/>
+          <w:shd w:fill="auto" w:val="clear"/>
+        </w:rPr>
+      </w:pPr>
+      <w:r>
+        <w:rPr>
+          <w:rFonts w:ascii="Tahoma" w:hAnsi="Tahoma" w:cs="Tahoma" w:eastAsia="Tahoma"/>
+          <w:color w:val="auto"/>
+          <w:spacing w:val="0"/>
+          <w:position w:val="0"/>
+          <w:sz w:val="22"/>
+          <w:shd w:fill="auto" w:val="clear"/>
+        </w:rPr>
+        <w:t xml:space="preserve">2) O relatório será enviado por Michelle Santigo e o diagram será enviado por Renan Moreira</w:t>
       </w:r>
     </w:p>
     <w:p>
